--- a/Конспект.docx
+++ b/Конспект.docx
@@ -1743,7 +1743,7 @@
           <w:sz w:val="48"/>
           <w:sz-cs w:val="48"/>
         </w:rPr>
-        <w:t xml:space="preserve">- фольгированная витая пара.</w:t>
+        <w:t xml:space="preserve">- фольгированая витая пара.</w:t>
       </w:r>
     </w:p>
     <w:p>
@@ -1807,7 +1807,7 @@
           <w:sz w:val="48"/>
           <w:sz-cs w:val="48"/>
         </w:rPr>
-        <w:t xml:space="preserve">- защищенная фольгированная витая пара.</w:t>
+        <w:t xml:space="preserve">- защищенная фольгированая витая пара.</w:t>
       </w:r>
     </w:p>
     <w:p>
@@ -1961,6 +1961,1515 @@
           <w:sz-cs w:val="48"/>
         </w:rPr>
         <w:t xml:space="preserve">Ширина полосы влияет на максимальную скорость передачи данных.</w:t>
+      </w:r>
+    </w:p>
+    <w:p>
+      <w:pPr>
+        <w:spacing w:before="20" w:after="20"/>
+      </w:pPr>
+      <w:r>
+        <w:rPr>
+          <w:rFonts w:ascii="Helvetica" w:hAnsi="Helvetica" w:cs="Helvetica"/>
+          <w:sz w:val="72"/>
+          <w:sz-cs w:val="72"/>
+          <w:b/>
+        </w:rPr>
+        <w:t xml:space="preserve">Лекция №6.</w:t>
+      </w:r>
+    </w:p>
+    <w:p>
+      <w:pPr>
+        <w:spacing w:before="20" w:after="20"/>
+      </w:pPr>
+      <w:r>
+        <w:rPr>
+          <w:rFonts w:ascii="Helvetica" w:hAnsi="Helvetica" w:cs="Helvetica"/>
+          <w:sz w:val="28"/>
+          <w:sz-cs w:val="28"/>
+        </w:rPr>
+        <w:t xml:space="preserve">(В тетрадке)</w:t>
+      </w:r>
+      <w:r>
+        <w:rPr>
+          <w:rFonts w:ascii="Helvetica" w:hAnsi="Helvetica" w:cs="Helvetica"/>
+          <w:sz w:val="48"/>
+          <w:sz-cs w:val="48"/>
+        </w:rPr>
+        <w:t xml:space="preserve"/>
+      </w:r>
+    </w:p>
+    <w:p>
+      <w:pPr>
+        <w:spacing w:before="20" w:after="20"/>
+      </w:pPr>
+      <w:r>
+        <w:rPr>
+          <w:rFonts w:ascii="Helvetica" w:hAnsi="Helvetica" w:cs="Helvetica"/>
+          <w:sz w:val="72"/>
+          <w:sz-cs w:val="72"/>
+          <w:b/>
+        </w:rPr>
+        <w:t xml:space="preserve">Лекция №7.</w:t>
+      </w:r>
+      <w:r>
+        <w:rPr>
+          <w:rFonts w:ascii="Helvetica" w:hAnsi="Helvetica" w:cs="Helvetica"/>
+          <w:sz w:val="48"/>
+          <w:sz-cs w:val="48"/>
+          <w:b/>
+        </w:rPr>
+        <w:t xml:space="preserve"/>
+      </w:r>
+    </w:p>
+    <w:p>
+      <w:pPr>
+        <w:spacing w:before="20" w:after="20"/>
+      </w:pPr>
+      <w:r>
+        <w:rPr>
+          <w:rFonts w:ascii="Helvetica" w:hAnsi="Helvetica" w:cs="Helvetica"/>
+          <w:sz w:val="48"/>
+          <w:sz-cs w:val="48"/>
+        </w:rPr>
+        <w:t xml:space="preserve">Передача дискретных данных на физическом уровне.</w:t>
+      </w:r>
+    </w:p>
+    <w:p>
+      <w:pPr>
+        <w:spacing w:before="20" w:after="20"/>
+      </w:pPr>
+      <w:r>
+        <w:rPr>
+          <w:rFonts w:ascii="Helvetica" w:hAnsi="Helvetica" w:cs="Helvetica"/>
+          <w:sz w:val="48"/>
+          <w:sz-cs w:val="48"/>
+        </w:rPr>
+        <w:t xml:space="preserve">y=f(t)=sum_{k=1,2}{sin(NZt)/k}</w:t>
+      </w:r>
+    </w:p>
+    <w:p>
+      <w:pPr>
+        <w:spacing w:before="20" w:after="20"/>
+      </w:pPr>
+      <w:r>
+        <w:rPr>
+          <w:rFonts w:ascii="Helvetica" w:hAnsi="Helvetica" w:cs="Helvetica"/>
+          <w:sz w:val="48"/>
+          <w:sz-cs w:val="48"/>
+        </w:rPr>
+        <w:t xml:space="preserve">Физическое (линейное) кодирование - это выбор способа представления информации поставляемой на линию связи.</w:t>
+      </w:r>
+    </w:p>
+    <w:p>
+      <w:pPr>
+        <w:spacing w:before="20" w:after="20"/>
+      </w:pPr>
+      <w:r>
+        <w:rPr>
+          <w:rFonts w:ascii="Helvetica" w:hAnsi="Helvetica" w:cs="Helvetica"/>
+          <w:sz w:val="48"/>
+          <w:sz-cs w:val="48"/>
+        </w:rPr>
+        <w:t xml:space="preserve">Любое изменение сигнала несет в себе информацию. Каждый сигнал имеет характеристики.</w:t>
+      </w:r>
+    </w:p>
+    <w:p>
+      <w:pPr>
+        <w:spacing w:before="20" w:after="20"/>
+      </w:pPr>
+      <w:r>
+        <w:rPr>
+          <w:rFonts w:ascii="Helvetica" w:hAnsi="Helvetica" w:cs="Helvetica"/>
+          <w:sz w:val="48"/>
+          <w:sz-cs w:val="48"/>
+        </w:rPr>
+        <w:t xml:space="preserve">Характеристика периодического сигнала, значение которого меняется, называется несущей характеристикой.</w:t>
+      </w:r>
+    </w:p>
+    <w:p>
+      <w:pPr>
+        <w:spacing w:before="20" w:after="20"/>
+      </w:pPr>
+      <w:r>
+        <w:rPr>
+          <w:rFonts w:ascii="Helvetica" w:hAnsi="Helvetica" w:cs="Helvetica"/>
+          <w:sz w:val="48"/>
+          <w:sz-cs w:val="48"/>
+        </w:rPr>
+        <w:t xml:space="preserve">Если несущая имеет два сигнала, то её изменение соответствует 1 биту. Если более то k=log_2 (N).</w:t>
+      </w:r>
+    </w:p>
+    <w:p>
+      <w:pPr>
+        <w:spacing w:before="20" w:after="20"/>
+      </w:pPr>
+      <w:r>
+        <w:rPr>
+          <w:rFonts w:ascii="Helvetica" w:hAnsi="Helvetica" w:cs="Helvetica"/>
+          <w:sz w:val="48"/>
+          <w:sz-cs w:val="48"/>
+          <w:b/>
+        </w:rPr>
+        <w:t xml:space="preserve">Методы цифрового кодирования</w:t>
+      </w:r>
+    </w:p>
+    <w:p>
+      <w:pPr>
+        <w:spacing w:before="20" w:after="20"/>
+      </w:pPr>
+      <w:r>
+        <w:rPr>
+          <w:rFonts w:ascii="Helvetica" w:hAnsi="Helvetica" w:cs="Helvetica"/>
+          <w:sz w:val="48"/>
+          <w:sz-cs w:val="48"/>
+          <w:b/>
+        </w:rPr>
+        <w:t xml:space="preserve">Требования к методам:</w:t>
+      </w:r>
+    </w:p>
+    <w:p>
+      <w:pPr>
+        <w:spacing w:before="20" w:after="20"/>
+      </w:pPr>
+      <w:r>
+        <w:rPr>
+          <w:rFonts w:ascii="Helvetica" w:hAnsi="Helvetica" w:cs="Helvetica"/>
+          <w:sz w:val="48"/>
+          <w:sz-cs w:val="48"/>
+          <w:b/>
+        </w:rPr>
+        <w:t xml:space="preserve"/>
+        <w:tab/>
+        <w:t xml:space="preserve"/>
+        <w:tab/>
+        <w:t xml:space="preserve"/>
+      </w:r>
+      <w:r>
+        <w:rPr>
+          <w:rFonts w:ascii="Helvetica" w:hAnsi="Helvetica" w:cs="Helvetica"/>
+          <w:sz w:val="48"/>
+          <w:sz-cs w:val="48"/>
+        </w:rPr>
+        <w:t xml:space="preserve">- Обладание минимальной возможной шириной спектра.</w:t>
+      </w:r>
+    </w:p>
+    <w:p>
+      <w:pPr>
+        <w:spacing w:before="20" w:after="20"/>
+      </w:pPr>
+      <w:r>
+        <w:rPr>
+          <w:rFonts w:ascii="Helvetica" w:hAnsi="Helvetica" w:cs="Helvetica"/>
+          <w:sz w:val="48"/>
+          <w:sz-cs w:val="48"/>
+        </w:rPr>
+        <w:t xml:space="preserve"/>
+        <w:tab/>
+        <w:t xml:space="preserve"/>
+        <w:tab/>
+        <w:t xml:space="preserve">- Обладание максимально возможной скорость передачи данных для линии связи.</w:t>
+      </w:r>
+    </w:p>
+    <w:p>
+      <w:pPr>
+        <w:spacing w:before="20" w:after="20"/>
+      </w:pPr>
+      <w:r>
+        <w:rPr>
+          <w:rFonts w:ascii="Helvetica" w:hAnsi="Helvetica" w:cs="Helvetica"/>
+          <w:sz w:val="48"/>
+          <w:sz-cs w:val="48"/>
+        </w:rPr>
+        <w:t xml:space="preserve"/>
+        <w:tab/>
+        <w:t xml:space="preserve"/>
+        <w:tab/>
+        <w:t xml:space="preserve">- Обладание самосинхронизацией (сигналы передатчика несут для приёмника указания о том, в какой момент</w:t>
+      </w:r>
+    </w:p>
+    <w:p>
+      <w:pPr>
+        <w:spacing w:before="20" w:after="20"/>
+      </w:pPr>
+      <w:r>
+        <w:rPr>
+          <w:rFonts w:ascii="Helvetica" w:hAnsi="Helvetica" w:cs="Helvetica"/>
+          <w:sz w:val="48"/>
+          <w:sz-cs w:val="48"/>
+        </w:rPr>
+        <w:t xml:space="preserve"/>
+        <w:tab/>
+        <w:t xml:space="preserve"/>
+        <w:tab/>
+        <w:t xml:space="preserve"/>
+        <w:tab/>
+        <w:t xml:space="preserve"> времени нужно осуществлять … какого вида.</w:t>
+      </w:r>
+    </w:p>
+    <w:p>
+      <w:pPr>
+        <w:spacing w:before="20" w:after="20"/>
+      </w:pPr>
+      <w:r>
+        <w:rPr>
+          <w:rFonts w:ascii="Helvetica" w:hAnsi="Helvetica" w:cs="Helvetica"/>
+          <w:sz w:val="48"/>
+          <w:sz-cs w:val="48"/>
+        </w:rPr>
+        <w:t xml:space="preserve"/>
+        <w:tab/>
+        <w:t xml:space="preserve"/>
+        <w:tab/>
+        <w:t xml:space="preserve">- Способностью к распознаванию и исправлению битовых ошибок.</w:t>
+      </w:r>
+    </w:p>
+    <w:p>
+      <w:pPr>
+        <w:spacing w:before="20" w:after="20"/>
+      </w:pPr>
+      <w:r>
+        <w:rPr>
+          <w:rFonts w:ascii="Helvetica" w:hAnsi="Helvetica" w:cs="Helvetica"/>
+          <w:sz w:val="48"/>
+          <w:sz-cs w:val="48"/>
+        </w:rPr>
+        <w:t xml:space="preserve"/>
+        <w:tab/>
+        <w:t xml:space="preserve"/>
+        <w:tab/>
+        <w:t xml:space="preserve">- Низкой стоимостью аппаратной и программной реализации.</w:t>
+      </w:r>
+    </w:p>
+    <w:p>
+      <w:pPr>
+        <w:spacing w:before="20" w:after="20"/>
+      </w:pPr>
+      <w:r>
+        <w:rPr>
+          <w:rFonts w:ascii="Helvetica" w:hAnsi="Helvetica" w:cs="Helvetica"/>
+          <w:sz w:val="48"/>
+          <w:sz-cs w:val="48"/>
+        </w:rPr>
+        <w:t xml:space="preserve"/>
+        <w:tab/>
+        <w:t xml:space="preserve"/>
+        <w:tab/>
+        <w:t xml:space="preserve">- Минимальной мощностью передаваемого сигнала.</w:t>
+      </w:r>
+    </w:p>
+    <w:p>
+      <w:pPr>
+        <w:spacing w:before="20" w:after="20"/>
+      </w:pPr>
+      <w:r>
+        <w:rPr>
+          <w:rFonts w:ascii="Helvetica" w:hAnsi="Helvetica" w:cs="Helvetica"/>
+          <w:sz w:val="48"/>
+          <w:sz-cs w:val="48"/>
+        </w:rPr>
+        <w:t xml:space="preserve">При </w:t>
+      </w:r>
+      <w:r>
+        <w:rPr>
+          <w:rFonts w:ascii="Helvetica" w:hAnsi="Helvetica" w:cs="Helvetica"/>
+          <w:sz w:val="48"/>
+          <w:sz-cs w:val="48"/>
+          <w:b/>
+        </w:rPr>
+        <w:t xml:space="preserve">цифровом</w:t>
+      </w:r>
+      <w:r>
+        <w:rPr>
+          <w:rFonts w:ascii="Helvetica" w:hAnsi="Helvetica" w:cs="Helvetica"/>
+          <w:sz w:val="48"/>
+          <w:sz-cs w:val="48"/>
+        </w:rPr>
+        <w:t xml:space="preserve"> кодировании информации применяется потенциальные и импульсные коды.</w:t>
+      </w:r>
+    </w:p>
+    <w:p>
+      <w:pPr>
+        <w:spacing w:before="20" w:after="20"/>
+      </w:pPr>
+      <w:r>
+        <w:rPr>
+          <w:rFonts w:ascii="Helvetica" w:hAnsi="Helvetica" w:cs="Helvetica"/>
+          <w:sz w:val="48"/>
+          <w:sz-cs w:val="48"/>
+        </w:rPr>
+        <w:t xml:space="preserve">При </w:t>
+      </w:r>
+      <w:r>
+        <w:rPr>
+          <w:rFonts w:ascii="Helvetica" w:hAnsi="Helvetica" w:cs="Helvetica"/>
+          <w:sz w:val="48"/>
+          <w:sz-cs w:val="48"/>
+          <w:b/>
+        </w:rPr>
+        <w:t xml:space="preserve">импульсном </w:t>
+      </w:r>
+      <w:r>
+        <w:rPr>
+          <w:rFonts w:ascii="Helvetica" w:hAnsi="Helvetica" w:cs="Helvetica"/>
+          <w:sz w:val="48"/>
+          <w:sz-cs w:val="48"/>
+        </w:rPr>
+        <w:t xml:space="preserve">кодировании двоичные данные представляются изменением потенциалов в двух направлениях.</w:t>
+      </w:r>
+    </w:p>
+    <w:p>
+      <w:pPr>
+        <w:spacing w:before="20" w:after="20"/>
+      </w:pPr>
+      <w:r>
+        <w:rPr>
+          <w:rFonts w:ascii="Helvetica" w:hAnsi="Helvetica" w:cs="Helvetica"/>
+          <w:sz w:val="48"/>
+          <w:sz-cs w:val="48"/>
+        </w:rPr>
+        <w:t xml:space="preserve"/>
+      </w:r>
+    </w:p>
+    <w:p>
+      <w:pPr>
+        <w:spacing w:before="20" w:after="20"/>
+      </w:pPr>
+      <w:r>
+        <w:rPr>
+          <w:rFonts w:ascii="Helvetica" w:hAnsi="Helvetica" w:cs="Helvetica"/>
+          <w:sz w:val="48"/>
+          <w:sz-cs w:val="48"/>
+        </w:rPr>
+        <w:t xml:space="preserve"/>
+      </w:r>
+    </w:p>
+    <w:p>
+      <w:pPr>
+        <w:jc w:val="center"/>
+        <w:spacing w:before="20" w:after="20"/>
+      </w:pPr>
+      <w:r>
+        <w:rPr>
+          <w:rFonts w:ascii="Helvetica" w:hAnsi="Helvetica" w:cs="Helvetica"/>
+          <w:sz w:val="48"/>
+          <w:sz-cs w:val="48"/>
+        </w:rPr>
+        <w:t xml:space="preserve">0</w:t>
+      </w:r>
+    </w:p>
+    <w:p>
+      <w:pPr>
+        <w:jc w:val="center"/>
+        <w:spacing w:before="20" w:after="20"/>
+      </w:pPr>
+      <w:r>
+        <w:rPr>
+          <w:rFonts w:ascii="Helvetica" w:hAnsi="Helvetica" w:cs="Helvetica"/>
+          <w:sz w:val="48"/>
+          <w:sz-cs w:val="48"/>
+        </w:rPr>
+        <w:t xml:space="preserve">1</w:t>
+      </w:r>
+    </w:p>
+    <w:p>
+      <w:pPr>
+        <w:jc w:val="center"/>
+        <w:spacing w:before="20" w:after="20"/>
+      </w:pPr>
+      <w:r>
+        <w:rPr>
+          <w:rFonts w:ascii="Helvetica" w:hAnsi="Helvetica" w:cs="Helvetica"/>
+          <w:sz w:val="48"/>
+          <w:sz-cs w:val="48"/>
+        </w:rPr>
+        <w:t xml:space="preserve">0</w:t>
+      </w:r>
+    </w:p>
+    <w:p>
+      <w:pPr>
+        <w:jc w:val="center"/>
+        <w:spacing w:before="20" w:after="20"/>
+      </w:pPr>
+      <w:r>
+        <w:rPr>
+          <w:rFonts w:ascii="Helvetica" w:hAnsi="Helvetica" w:cs="Helvetica"/>
+          <w:sz w:val="48"/>
+          <w:sz-cs w:val="48"/>
+        </w:rPr>
+        <w:t xml:space="preserve">1</w:t>
+      </w:r>
+    </w:p>
+    <w:p>
+      <w:pPr>
+        <w:jc w:val="center"/>
+        <w:spacing w:before="20" w:after="20"/>
+      </w:pPr>
+      <w:r>
+        <w:rPr>
+          <w:rFonts w:ascii="Helvetica" w:hAnsi="Helvetica" w:cs="Helvetica"/>
+          <w:sz w:val="48"/>
+          <w:sz-cs w:val="48"/>
+        </w:rPr>
+        <w:t xml:space="preserve">1</w:t>
+      </w:r>
+    </w:p>
+    <w:p>
+      <w:pPr>
+        <w:jc w:val="center"/>
+        <w:spacing w:before="20" w:after="20"/>
+      </w:pPr>
+      <w:r>
+        <w:rPr>
+          <w:rFonts w:ascii="Helvetica" w:hAnsi="Helvetica" w:cs="Helvetica"/>
+          <w:sz w:val="48"/>
+          <w:sz-cs w:val="48"/>
+        </w:rPr>
+        <w:t xml:space="preserve">0</w:t>
+      </w:r>
+    </w:p>
+    <w:p>
+      <w:pPr>
+        <w:jc w:val="center"/>
+        <w:spacing w:before="20" w:after="20"/>
+      </w:pPr>
+      <w:r>
+        <w:rPr>
+          <w:rFonts w:ascii="Helvetica" w:hAnsi="Helvetica" w:cs="Helvetica"/>
+          <w:sz w:val="48"/>
+          <w:sz-cs w:val="48"/>
+        </w:rPr>
+        <w:t xml:space="preserve">0</w:t>
+      </w:r>
+    </w:p>
+    <w:p>
+      <w:pPr>
+        <w:jc w:val="center"/>
+        <w:spacing w:before="20" w:after="20"/>
+      </w:pPr>
+      <w:r>
+        <w:rPr>
+          <w:rFonts w:ascii="Helvetica" w:hAnsi="Helvetica" w:cs="Helvetica"/>
+          <w:sz w:val="48"/>
+          <w:sz-cs w:val="48"/>
+        </w:rPr>
+        <w:t xml:space="preserve">0</w:t>
+      </w:r>
+    </w:p>
+    <w:p>
+      <w:pPr>
+        <w:spacing w:before="20" w:after="20"/>
+      </w:pPr>
+      <w:r>
+        <w:rPr>
+          <w:rFonts w:ascii="Helvetica" w:hAnsi="Helvetica" w:cs="Helvetica"/>
+          <w:sz w:val="48"/>
+          <w:sz-cs w:val="48"/>
+        </w:rPr>
+        <w:t xml:space="preserve">NRZ</w:t>
+      </w:r>
+    </w:p>
+    <w:p>
+      <w:pPr>
+        <w:spacing w:before="20" w:after="20"/>
+      </w:pPr>
+      <w:r>
+        <w:rPr>
+          <w:rFonts w:ascii="Helvetica" w:hAnsi="Helvetica" w:cs="Helvetica"/>
+          <w:sz w:val="48"/>
+          <w:sz-cs w:val="48"/>
+        </w:rPr>
+        <w:t xml:space="preserve">_</w:t>
+      </w:r>
+    </w:p>
+    <w:p>
+      <w:pPr>
+        <w:spacing w:before="20" w:after="20"/>
+      </w:pPr>
+      <w:r>
+        <w:rPr>
+          <w:rFonts w:ascii="Helvetica" w:hAnsi="Helvetica" w:cs="Helvetica"/>
+          <w:sz w:val="48"/>
+          <w:sz-cs w:val="48"/>
+        </w:rPr>
+        <w:t xml:space="preserve">-</w:t>
+      </w:r>
+    </w:p>
+    <w:p>
+      <w:pPr>
+        <w:spacing w:before="20" w:after="20"/>
+      </w:pPr>
+      <w:r>
+        <w:rPr>
+          <w:rFonts w:ascii="Helvetica" w:hAnsi="Helvetica" w:cs="Helvetica"/>
+          <w:sz w:val="48"/>
+          <w:sz-cs w:val="48"/>
+        </w:rPr>
+        <w:t xml:space="preserve">_</w:t>
+      </w:r>
+    </w:p>
+    <w:p>
+      <w:pPr>
+        <w:spacing w:before="20" w:after="20"/>
+      </w:pPr>
+      <w:r>
+        <w:rPr>
+          <w:rFonts w:ascii="Helvetica" w:hAnsi="Helvetica" w:cs="Helvetica"/>
+          <w:sz w:val="48"/>
+          <w:sz-cs w:val="48"/>
+        </w:rPr>
+        <w:t xml:space="preserve">-</w:t>
+      </w:r>
+    </w:p>
+    <w:p>
+      <w:pPr>
+        <w:spacing w:before="20" w:after="20"/>
+      </w:pPr>
+      <w:r>
+        <w:rPr>
+          <w:rFonts w:ascii="Helvetica" w:hAnsi="Helvetica" w:cs="Helvetica"/>
+          <w:sz w:val="48"/>
+          <w:sz-cs w:val="48"/>
+        </w:rPr>
+        <w:t xml:space="preserve">-</w:t>
+      </w:r>
+    </w:p>
+    <w:p>
+      <w:pPr>
+        <w:spacing w:before="20" w:after="20"/>
+      </w:pPr>
+      <w:r>
+        <w:rPr>
+          <w:rFonts w:ascii="Helvetica" w:hAnsi="Helvetica" w:cs="Helvetica"/>
+          <w:sz w:val="48"/>
+          <w:sz-cs w:val="48"/>
+        </w:rPr>
+        <w:t xml:space="preserve">_</w:t>
+      </w:r>
+    </w:p>
+    <w:p>
+      <w:pPr>
+        <w:spacing w:before="20" w:after="20"/>
+      </w:pPr>
+      <w:r>
+        <w:rPr>
+          <w:rFonts w:ascii="Helvetica" w:hAnsi="Helvetica" w:cs="Helvetica"/>
+          <w:sz w:val="48"/>
+          <w:sz-cs w:val="48"/>
+        </w:rPr>
+        <w:t xml:space="preserve">_</w:t>
+      </w:r>
+    </w:p>
+    <w:p>
+      <w:pPr>
+        <w:spacing w:before="20" w:after="20"/>
+      </w:pPr>
+      <w:r>
+        <w:rPr>
+          <w:rFonts w:ascii="Helvetica" w:hAnsi="Helvetica" w:cs="Helvetica"/>
+          <w:sz w:val="48"/>
+          <w:sz-cs w:val="48"/>
+        </w:rPr>
+        <w:t xml:space="preserve">_</w:t>
+      </w:r>
+    </w:p>
+    <w:p>
+      <w:pPr>
+        <w:spacing w:before="20" w:after="20"/>
+      </w:pPr>
+      <w:r>
+        <w:rPr>
+          <w:rFonts w:ascii="Helvetica" w:hAnsi="Helvetica" w:cs="Helvetica"/>
+          <w:sz w:val="48"/>
+          <w:sz-cs w:val="48"/>
+        </w:rPr>
+        <w:t xml:space="preserve">BAM</w:t>
+      </w:r>
+    </w:p>
+    <w:p>
+      <w:pPr>
+        <w:spacing w:before="20" w:after="20"/>
+      </w:pPr>
+      <w:r>
+        <w:rPr>
+          <w:rFonts w:ascii="Helvetica" w:hAnsi="Helvetica" w:cs="Helvetica"/>
+          <w:sz w:val="48"/>
+          <w:sz-cs w:val="48"/>
+        </w:rPr>
+        <w:t xml:space="preserve">0</w:t>
+      </w:r>
+    </w:p>
+    <w:p>
+      <w:pPr>
+        <w:spacing w:before="20" w:after="20"/>
+      </w:pPr>
+      <w:r>
+        <w:rPr>
+          <w:rFonts w:ascii="Helvetica" w:hAnsi="Helvetica" w:cs="Helvetica"/>
+          <w:sz w:val="48"/>
+          <w:sz-cs w:val="48"/>
+        </w:rPr>
+        <w:t xml:space="preserve">2</w:t>
+      </w:r>
+    </w:p>
+    <w:p>
+      <w:pPr>
+        <w:spacing w:before="20" w:after="20"/>
+      </w:pPr>
+      <w:r>
+        <w:rPr>
+          <w:rFonts w:ascii="Helvetica" w:hAnsi="Helvetica" w:cs="Helvetica"/>
+          <w:sz w:val="48"/>
+          <w:sz-cs w:val="48"/>
+        </w:rPr>
+        <w:t xml:space="preserve">0</w:t>
+      </w:r>
+    </w:p>
+    <w:p>
+      <w:pPr>
+        <w:spacing w:before="20" w:after="20"/>
+      </w:pPr>
+      <w:r>
+        <w:rPr>
+          <w:rFonts w:ascii="Helvetica" w:hAnsi="Helvetica" w:cs="Helvetica"/>
+          <w:sz w:val="48"/>
+          <w:sz-cs w:val="48"/>
+        </w:rPr>
+        <w:t xml:space="preserve">-2</w:t>
+      </w:r>
+    </w:p>
+    <w:p>
+      <w:pPr>
+        <w:spacing w:before="20" w:after="20"/>
+      </w:pPr>
+      <w:r>
+        <w:rPr>
+          <w:rFonts w:ascii="Helvetica" w:hAnsi="Helvetica" w:cs="Helvetica"/>
+          <w:sz w:val="48"/>
+          <w:sz-cs w:val="48"/>
+        </w:rPr>
+        <w:t xml:space="preserve">2</w:t>
+      </w:r>
+    </w:p>
+    <w:p>
+      <w:pPr>
+        <w:spacing w:before="20" w:after="20"/>
+      </w:pPr>
+      <w:r>
+        <w:rPr>
+          <w:rFonts w:ascii="Helvetica" w:hAnsi="Helvetica" w:cs="Helvetica"/>
+          <w:sz w:val="48"/>
+          <w:sz-cs w:val="48"/>
+        </w:rPr>
+        <w:t xml:space="preserve">0</w:t>
+      </w:r>
+    </w:p>
+    <w:p>
+      <w:pPr>
+        <w:spacing w:before="20" w:after="20"/>
+      </w:pPr>
+      <w:r>
+        <w:rPr>
+          <w:rFonts w:ascii="Helvetica" w:hAnsi="Helvetica" w:cs="Helvetica"/>
+          <w:sz w:val="48"/>
+          <w:sz-cs w:val="48"/>
+        </w:rPr>
+        <w:t xml:space="preserve">0</w:t>
+      </w:r>
+    </w:p>
+    <w:p>
+      <w:pPr>
+        <w:spacing w:before="20" w:after="20"/>
+      </w:pPr>
+      <w:r>
+        <w:rPr>
+          <w:rFonts w:ascii="Helvetica" w:hAnsi="Helvetica" w:cs="Helvetica"/>
+          <w:sz w:val="48"/>
+          <w:sz-cs w:val="48"/>
+        </w:rPr>
+        <w:t xml:space="preserve">0</w:t>
+      </w:r>
+    </w:p>
+    <w:p>
+      <w:pPr>
+        <w:spacing w:before="20" w:after="20"/>
+      </w:pPr>
+      <w:r>
+        <w:rPr>
+          <w:rFonts w:ascii="Helvetica" w:hAnsi="Helvetica" w:cs="Helvetica"/>
+          <w:sz w:val="48"/>
+          <w:sz-cs w:val="48"/>
+        </w:rPr>
+        <w:t xml:space="preserve">2B1Q</w:t>
+      </w:r>
+    </w:p>
+    <w:p>
+      <w:pPr>
+        <w:spacing w:before="20" w:after="20"/>
+      </w:pPr>
+      <w:r>
+        <w:rPr>
+          <w:rFonts w:ascii="Helvetica" w:hAnsi="Helvetica" w:cs="Helvetica"/>
+          <w:sz w:val="48"/>
+          <w:sz-cs w:val="48"/>
+        </w:rPr>
+        <w:t xml:space="preserve">-1</w:t>
+      </w:r>
+    </w:p>
+    <w:p>
+      <w:pPr>
+        <w:spacing w:before="20" w:after="20"/>
+      </w:pPr>
+      <w:r>
+        <w:rPr>
+          <w:rFonts w:ascii="Helvetica" w:hAnsi="Helvetica" w:cs="Helvetica"/>
+          <w:sz w:val="48"/>
+          <w:sz-cs w:val="48"/>
+        </w:rPr>
+        <w:t xml:space="preserve">-1</w:t>
+      </w:r>
+    </w:p>
+    <w:p>
+      <w:pPr>
+        <w:spacing w:before="20" w:after="20"/>
+      </w:pPr>
+      <w:r>
+        <w:rPr>
+          <w:rFonts w:ascii="Helvetica" w:hAnsi="Helvetica" w:cs="Helvetica"/>
+          <w:sz w:val="48"/>
+          <w:sz-cs w:val="48"/>
+        </w:rPr>
+        <w:t xml:space="preserve">-1</w:t>
+      </w:r>
+    </w:p>
+    <w:p>
+      <w:pPr>
+        <w:spacing w:before="20" w:after="20"/>
+      </w:pPr>
+      <w:r>
+        <w:rPr>
+          <w:rFonts w:ascii="Helvetica" w:hAnsi="Helvetica" w:cs="Helvetica"/>
+          <w:sz w:val="48"/>
+          <w:sz-cs w:val="48"/>
+        </w:rPr>
+        <w:t xml:space="preserve">-1</w:t>
+      </w:r>
+    </w:p>
+    <w:p>
+      <w:pPr>
+        <w:spacing w:before="20" w:after="20"/>
+      </w:pPr>
+      <w:r>
+        <w:rPr>
+          <w:rFonts w:ascii="Helvetica" w:hAnsi="Helvetica" w:cs="Helvetica"/>
+          <w:sz w:val="48"/>
+          <w:sz-cs w:val="48"/>
+        </w:rPr>
+        <w:t xml:space="preserve">1</w:t>
+      </w:r>
+    </w:p>
+    <w:p>
+      <w:pPr>
+        <w:spacing w:before="20" w:after="20"/>
+      </w:pPr>
+      <w:r>
+        <w:rPr>
+          <w:rFonts w:ascii="Helvetica" w:hAnsi="Helvetica" w:cs="Helvetica"/>
+          <w:sz w:val="48"/>
+          <w:sz-cs w:val="48"/>
+        </w:rPr>
+        <w:t xml:space="preserve">1</w:t>
+      </w:r>
+    </w:p>
+    <w:p>
+      <w:pPr>
+        <w:spacing w:before="20" w:after="20"/>
+      </w:pPr>
+      <w:r>
+        <w:rPr>
+          <w:rFonts w:ascii="Helvetica" w:hAnsi="Helvetica" w:cs="Helvetica"/>
+          <w:sz w:val="48"/>
+          <w:sz-cs w:val="48"/>
+        </w:rPr>
+        <w:t xml:space="preserve">-2</w:t>
+      </w:r>
+    </w:p>
+    <w:p>
+      <w:pPr>
+        <w:spacing w:before="20" w:after="20"/>
+      </w:pPr>
+      <w:r>
+        <w:rPr>
+          <w:rFonts w:ascii="Helvetica" w:hAnsi="Helvetica" w:cs="Helvetica"/>
+          <w:sz w:val="48"/>
+          <w:sz-cs w:val="48"/>
+        </w:rPr>
+        <w:t xml:space="preserve">-2</w:t>
+      </w:r>
+    </w:p>
+    <w:p>
+      <w:pPr>
+        <w:spacing w:before="20" w:after="20"/>
+      </w:pPr>
+      <w:r>
+        <w:rPr>
+          <w:rFonts w:ascii="Helvetica" w:hAnsi="Helvetica" w:cs="Helvetica"/>
+          <w:sz w:val="48"/>
+          <w:sz-cs w:val="48"/>
+        </w:rPr>
+        <w:t xml:space="preserve"/>
+      </w:r>
+    </w:p>
+    <w:p>
+      <w:pPr>
+        <w:spacing w:before="20" w:after="20"/>
+      </w:pPr>
+      <w:r>
+        <w:rPr>
+          <w:rFonts w:ascii="Helvetica" w:hAnsi="Helvetica" w:cs="Helvetica"/>
+          <w:sz w:val="48"/>
+          <w:sz-cs w:val="48"/>
+        </w:rPr>
+        <w:t xml:space="preserve"/>
+      </w:r>
+    </w:p>
+    <w:p>
+      <w:pPr>
+        <w:spacing w:before="20" w:after="20"/>
+      </w:pPr>
+      <w:r>
+        <w:rPr>
+          <w:rFonts w:ascii="Helvetica" w:hAnsi="Helvetica" w:cs="Helvetica"/>
+          <w:sz w:val="48"/>
+          <w:sz-cs w:val="48"/>
+        </w:rPr>
+        <w:t xml:space="preserve"/>
+      </w:r>
+    </w:p>
+    <w:p>
+      <w:pPr>
+        <w:spacing w:before="20" w:after="20"/>
+      </w:pPr>
+      <w:r>
+        <w:rPr>
+          <w:rFonts w:ascii="Helvetica" w:hAnsi="Helvetica" w:cs="Helvetica"/>
+          <w:sz w:val="48"/>
+          <w:sz-cs w:val="48"/>
+        </w:rPr>
+        <w:t xml:space="preserve"/>
+      </w:r>
+    </w:p>
+    <w:p>
+      <w:pPr>
+        <w:spacing w:before="20" w:after="20"/>
+      </w:pPr>
+      <w:r>
+        <w:rPr>
+          <w:rFonts w:ascii="Helvetica" w:hAnsi="Helvetica" w:cs="Helvetica"/>
+          <w:sz w:val="48"/>
+          <w:sz-cs w:val="48"/>
+        </w:rPr>
+        <w:t xml:space="preserve"/>
+      </w:r>
+    </w:p>
+    <w:p>
+      <w:pPr>
+        <w:spacing w:before="20" w:after="20"/>
+      </w:pPr>
+      <w:r>
+        <w:rPr>
+          <w:rFonts w:ascii="Helvetica" w:hAnsi="Helvetica" w:cs="Helvetica"/>
+          <w:sz w:val="48"/>
+          <w:sz-cs w:val="48"/>
+        </w:rPr>
+        <w:t xml:space="preserve"/>
+      </w:r>
+    </w:p>
+    <w:p>
+      <w:pPr>
+        <w:spacing w:before="20" w:after="20"/>
+      </w:pPr>
+      <w:r>
+        <w:rPr>
+          <w:rFonts w:ascii="Helvetica" w:hAnsi="Helvetica" w:cs="Helvetica"/>
+          <w:sz w:val="48"/>
+          <w:sz-cs w:val="48"/>
+        </w:rPr>
+        <w:t xml:space="preserve"/>
+      </w:r>
+    </w:p>
+    <w:p>
+      <w:pPr>
+        <w:spacing w:before="20" w:after="20"/>
+      </w:pPr>
+      <w:r>
+        <w:rPr>
+          <w:rFonts w:ascii="Helvetica" w:hAnsi="Helvetica" w:cs="Helvetica"/>
+          <w:sz w:val="48"/>
+          <w:sz-cs w:val="48"/>
+        </w:rPr>
+        <w:t xml:space="preserve"/>
+      </w:r>
+    </w:p>
+    <w:p>
+      <w:pPr>
+        <w:spacing w:before="20" w:after="20"/>
+      </w:pPr>
+      <w:r>
+        <w:rPr>
+          <w:rFonts w:ascii="Helvetica" w:hAnsi="Helvetica" w:cs="Helvetica"/>
+          <w:sz w:val="48"/>
+          <w:sz-cs w:val="48"/>
+        </w:rPr>
+        <w:t xml:space="preserve"/>
+      </w:r>
+    </w:p>
+    <w:p>
+      <w:pPr>
+        <w:spacing w:before="20" w:after="20"/>
+      </w:pPr>
+      <w:r>
+        <w:rPr>
+          <w:rFonts w:ascii="Helvetica" w:hAnsi="Helvetica" w:cs="Helvetica"/>
+          <w:sz w:val="48"/>
+          <w:sz-cs w:val="48"/>
+        </w:rPr>
+        <w:t xml:space="preserve"/>
+      </w:r>
+    </w:p>
+    <w:p>
+      <w:pPr>
+        <w:spacing w:before="20" w:after="20"/>
+      </w:pPr>
+      <w:r>
+        <w:rPr>
+          <w:rFonts w:ascii="Helvetica" w:hAnsi="Helvetica" w:cs="Helvetica"/>
+          <w:sz w:val="48"/>
+          <w:sz-cs w:val="48"/>
+        </w:rPr>
+        <w:t xml:space="preserve"/>
+      </w:r>
+    </w:p>
+    <w:p>
+      <w:pPr>
+        <w:spacing w:before="20" w:after="20"/>
+      </w:pPr>
+      <w:r>
+        <w:rPr>
+          <w:rFonts w:ascii="Helvetica" w:hAnsi="Helvetica" w:cs="Helvetica"/>
+          <w:sz w:val="48"/>
+          <w:sz-cs w:val="48"/>
+        </w:rPr>
+        <w:t xml:space="preserve"/>
+      </w:r>
+    </w:p>
+    <w:p>
+      <w:pPr>
+        <w:spacing w:before="20" w:after="20"/>
+      </w:pPr>
+      <w:r>
+        <w:rPr>
+          <w:rFonts w:ascii="Helvetica" w:hAnsi="Helvetica" w:cs="Helvetica"/>
+          <w:sz w:val="48"/>
+          <w:sz-cs w:val="48"/>
+        </w:rPr>
+        <w:t xml:space="preserve"/>
+      </w:r>
+    </w:p>
+    <w:p>
+      <w:pPr>
+        <w:spacing w:before="20" w:after="20"/>
+      </w:pPr>
+      <w:r>
+        <w:rPr>
+          <w:rFonts w:ascii="Helvetica" w:hAnsi="Helvetica" w:cs="Helvetica"/>
+          <w:sz w:val="48"/>
+          <w:sz-cs w:val="48"/>
+        </w:rPr>
+        <w:t xml:space="preserve"/>
+      </w:r>
+    </w:p>
+    <w:p>
+      <w:pPr>
+        <w:spacing w:before="20" w:after="20"/>
+      </w:pPr>
+      <w:r>
+        <w:rPr>
+          <w:rFonts w:ascii="Helvetica" w:hAnsi="Helvetica" w:cs="Helvetica"/>
+          <w:sz w:val="48"/>
+          <w:sz-cs w:val="48"/>
+        </w:rPr>
+        <w:t xml:space="preserve"/>
+      </w:r>
+    </w:p>
+    <w:p>
+      <w:pPr>
+        <w:spacing w:before="20" w:after="20"/>
+      </w:pPr>
+      <w:r>
+        <w:rPr>
+          <w:rFonts w:ascii="Helvetica" w:hAnsi="Helvetica" w:cs="Helvetica"/>
+          <w:sz w:val="48"/>
+          <w:sz-cs w:val="48"/>
+        </w:rPr>
+        <w:t xml:space="preserve"/>
+      </w:r>
+    </w:p>
+    <w:p>
+      <w:pPr>
+        <w:spacing w:before="20" w:after="20"/>
+      </w:pPr>
+      <w:r>
+        <w:rPr>
+          <w:rFonts w:ascii="Helvetica" w:hAnsi="Helvetica" w:cs="Helvetica"/>
+          <w:sz w:val="48"/>
+          <w:sz-cs w:val="48"/>
+        </w:rPr>
+        <w:t xml:space="preserve"/>
+      </w:r>
+    </w:p>
+    <w:p>
+      <w:pPr>
+        <w:spacing w:before="20" w:after="20"/>
+      </w:pPr>
+      <w:r>
+        <w:rPr>
+          <w:rFonts w:ascii="Helvetica" w:hAnsi="Helvetica" w:cs="Helvetica"/>
+          <w:sz w:val="48"/>
+          <w:sz-cs w:val="48"/>
+        </w:rPr>
+        <w:t xml:space="preserve"/>
+      </w:r>
+    </w:p>
+    <w:p>
+      <w:pPr>
+        <w:spacing w:before="20" w:after="20"/>
+      </w:pPr>
+      <w:r>
+        <w:rPr>
+          <w:rFonts w:ascii="Helvetica" w:hAnsi="Helvetica" w:cs="Helvetica"/>
+          <w:sz w:val="48"/>
+          <w:sz-cs w:val="48"/>
+        </w:rPr>
+        <w:t xml:space="preserve"/>
+      </w:r>
+    </w:p>
+    <w:p>
+      <w:pPr>
+        <w:spacing w:before="20" w:after="20"/>
+      </w:pPr>
+      <w:r>
+        <w:rPr>
+          <w:rFonts w:ascii="Helvetica" w:hAnsi="Helvetica" w:cs="Helvetica"/>
+          <w:sz w:val="48"/>
+          <w:sz-cs w:val="48"/>
+        </w:rPr>
+        <w:t xml:space="preserve"/>
+      </w:r>
+    </w:p>
+    <w:p>
+      <w:pPr>
+        <w:spacing w:before="20" w:after="20"/>
+      </w:pPr>
+      <w:r>
+        <w:rPr>
+          <w:rFonts w:ascii="Helvetica" w:hAnsi="Helvetica" w:cs="Helvetica"/>
+          <w:sz w:val="48"/>
+          <w:sz-cs w:val="48"/>
+        </w:rPr>
+        <w:t xml:space="preserve"/>
+      </w:r>
+    </w:p>
+    <w:p>
+      <w:pPr>
+        <w:spacing w:before="20" w:after="20"/>
+      </w:pPr>
+      <w:r>
+        <w:rPr>
+          <w:rFonts w:ascii="Helvetica" w:hAnsi="Helvetica" w:cs="Helvetica"/>
+          <w:sz w:val="48"/>
+          <w:sz-cs w:val="48"/>
+        </w:rPr>
+        <w:t xml:space="preserve"/>
+      </w:r>
+    </w:p>
+    <w:p>
+      <w:pPr>
+        <w:spacing w:before="20" w:after="20"/>
+      </w:pPr>
+      <w:r>
+        <w:rPr>
+          <w:rFonts w:ascii="Helvetica" w:hAnsi="Helvetica" w:cs="Helvetica"/>
+          <w:sz w:val="48"/>
+          <w:sz-cs w:val="48"/>
+        </w:rPr>
+        <w:t xml:space="preserve"/>
+      </w:r>
+    </w:p>
+    <w:p>
+      <w:pPr>
+        <w:spacing w:before="20" w:after="20"/>
+      </w:pPr>
+      <w:r>
+        <w:rPr>
+          <w:rFonts w:ascii="Helvetica" w:hAnsi="Helvetica" w:cs="Helvetica"/>
+          <w:sz w:val="48"/>
+          <w:sz-cs w:val="48"/>
+        </w:rPr>
+        <w:t xml:space="preserve"/>
+      </w:r>
+    </w:p>
+    <w:p>
+      <w:pPr>
+        <w:spacing w:before="20" w:after="20"/>
+      </w:pPr>
+      <w:r>
+        <w:rPr>
+          <w:rFonts w:ascii="Helvetica" w:hAnsi="Helvetica" w:cs="Helvetica"/>
+          <w:sz w:val="48"/>
+          <w:sz-cs w:val="48"/>
+        </w:rPr>
+        <w:t xml:space="preserve"/>
+      </w:r>
+    </w:p>
+    <w:p>
+      <w:pPr>
+        <w:spacing w:before="20" w:after="20"/>
+      </w:pPr>
+      <w:r>
+        <w:rPr>
+          <w:rFonts w:ascii="Helvetica" w:hAnsi="Helvetica" w:cs="Helvetica"/>
+          <w:sz w:val="48"/>
+          <w:sz-cs w:val="48"/>
+        </w:rPr>
+        <w:t xml:space="preserve"/>
+      </w:r>
+    </w:p>
+    <w:p>
+      <w:pPr>
+        <w:spacing w:before="20" w:after="20"/>
+      </w:pPr>
+      <w:r>
+        <w:rPr>
+          <w:rFonts w:ascii="Helvetica" w:hAnsi="Helvetica" w:cs="Helvetica"/>
+          <w:sz w:val="48"/>
+          <w:sz-cs w:val="48"/>
+        </w:rPr>
+        <w:t xml:space="preserve"/>
+      </w:r>
+    </w:p>
+    <w:p>
+      <w:pPr>
+        <w:spacing w:before="20" w:after="20"/>
+      </w:pPr>
+      <w:r>
+        <w:rPr>
+          <w:rFonts w:ascii="Helvetica" w:hAnsi="Helvetica" w:cs="Helvetica"/>
+          <w:sz w:val="48"/>
+          <w:sz-cs w:val="48"/>
+        </w:rPr>
+        <w:t xml:space="preserve"/>
+      </w:r>
+    </w:p>
+    <w:p>
+      <w:pPr>
+        <w:spacing w:before="20" w:after="20"/>
+      </w:pPr>
+      <w:r>
+        <w:rPr>
+          <w:rFonts w:ascii="Helvetica" w:hAnsi="Helvetica" w:cs="Helvetica"/>
+          <w:sz w:val="48"/>
+          <w:sz-cs w:val="48"/>
+        </w:rPr>
+        <w:t xml:space="preserve"/>
+      </w:r>
+    </w:p>
+    <w:p>
+      <w:pPr>
+        <w:spacing w:before="20" w:after="20"/>
+      </w:pPr>
+      <w:r>
+        <w:rPr>
+          <w:rFonts w:ascii="Helvetica" w:hAnsi="Helvetica" w:cs="Helvetica"/>
+          <w:sz w:val="48"/>
+          <w:sz-cs w:val="48"/>
+        </w:rPr>
+        <w:t xml:space="preserve"/>
+      </w:r>
+    </w:p>
+    <w:p>
+      <w:pPr>
+        <w:spacing w:before="20" w:after="20"/>
+      </w:pPr>
+      <w:r>
+        <w:rPr>
+          <w:rFonts w:ascii="Helvetica" w:hAnsi="Helvetica" w:cs="Helvetica"/>
+          <w:sz w:val="48"/>
+          <w:sz-cs w:val="48"/>
+        </w:rPr>
+        <w:t xml:space="preserve"/>
+      </w:r>
+    </w:p>
+    <w:p>
+      <w:pPr>
+        <w:spacing w:before="20" w:after="20"/>
+      </w:pPr>
+      <w:r>
+        <w:rPr>
+          <w:rFonts w:ascii="Helvetica" w:hAnsi="Helvetica" w:cs="Helvetica"/>
+          <w:sz w:val="48"/>
+          <w:sz-cs w:val="48"/>
+        </w:rPr>
+        <w:t xml:space="preserve"/>
+      </w:r>
+    </w:p>
+    <w:p>
+      <w:pPr>
+        <w:spacing w:before="20" w:after="20"/>
+      </w:pPr>
+      <w:r>
+        <w:rPr>
+          <w:rFonts w:ascii="Helvetica" w:hAnsi="Helvetica" w:cs="Helvetica"/>
+          <w:sz w:val="48"/>
+          <w:sz-cs w:val="48"/>
+        </w:rPr>
+        <w:t xml:space="preserve"/>
+      </w:r>
+    </w:p>
+    <w:p>
+      <w:pPr>
+        <w:spacing w:before="20" w:after="20"/>
+      </w:pPr>
+      <w:r>
+        <w:rPr>
+          <w:rFonts w:ascii="Helvetica" w:hAnsi="Helvetica" w:cs="Helvetica"/>
+          <w:sz w:val="48"/>
+          <w:sz-cs w:val="48"/>
+        </w:rPr>
+        <w:t xml:space="preserve"/>
+      </w:r>
+    </w:p>
+    <w:p>
+      <w:pPr>
+        <w:spacing w:before="20" w:after="20"/>
+      </w:pPr>
+      <w:r>
+        <w:rPr>
+          <w:rFonts w:ascii="Helvetica" w:hAnsi="Helvetica" w:cs="Helvetica"/>
+          <w:sz w:val="48"/>
+          <w:sz-cs w:val="48"/>
+        </w:rPr>
+        <w:t xml:space="preserve"/>
+      </w:r>
+    </w:p>
+    <w:p>
+      <w:pPr>
+        <w:spacing w:before="20" w:after="20"/>
+      </w:pPr>
+      <w:r>
+        <w:rPr>
+          <w:rFonts w:ascii="Helvetica" w:hAnsi="Helvetica" w:cs="Helvetica"/>
+          <w:sz w:val="48"/>
+          <w:sz-cs w:val="48"/>
+        </w:rPr>
+        <w:t xml:space="preserve"/>
+      </w:r>
+    </w:p>
+    <w:p>
+      <w:pPr>
+        <w:spacing w:before="20" w:after="20"/>
+      </w:pPr>
+      <w:r>
+        <w:rPr>
+          <w:rFonts w:ascii="Helvetica" w:hAnsi="Helvetica" w:cs="Helvetica"/>
+          <w:sz w:val="48"/>
+          <w:sz-cs w:val="48"/>
+        </w:rPr>
+        <w:t xml:space="preserve"/>
+      </w:r>
+    </w:p>
+    <w:p>
+      <w:pPr>
+        <w:spacing w:before="20" w:after="20"/>
+      </w:pPr>
+      <w:r>
+        <w:rPr>
+          <w:rFonts w:ascii="Helvetica" w:hAnsi="Helvetica" w:cs="Helvetica"/>
+          <w:sz w:val="48"/>
+          <w:sz-cs w:val="48"/>
+        </w:rPr>
+        <w:t xml:space="preserve">Достоинство </w:t>
+      </w:r>
+      <w:r>
+        <w:rPr>
+          <w:rFonts w:ascii="Helvetica" w:hAnsi="Helvetica" w:cs="Helvetica"/>
+          <w:sz w:val="48"/>
+          <w:sz-cs w:val="48"/>
+          <w:b/>
+        </w:rPr>
+        <w:t xml:space="preserve">NRZ</w:t>
+      </w:r>
+      <w:r>
+        <w:rPr>
+          <w:rFonts w:ascii="Helvetica" w:hAnsi="Helvetica" w:cs="Helvetica"/>
+          <w:sz w:val="48"/>
+          <w:sz-cs w:val="48"/>
+        </w:rPr>
+        <w:t xml:space="preserve">: Хорошая распознаваемость ошибок,</w:t>
+      </w:r>
+    </w:p>
+    <w:p>
+      <w:pPr>
+        <w:spacing w:before="20" w:after="20"/>
+      </w:pPr>
+      <w:r>
+        <w:rPr>
+          <w:rFonts w:ascii="Helvetica" w:hAnsi="Helvetica" w:cs="Helvetica"/>
+          <w:sz w:val="48"/>
+          <w:sz-cs w:val="48"/>
+        </w:rPr>
+        <w:t xml:space="preserve">Недостатки </w:t>
+      </w:r>
+      <w:r>
+        <w:rPr>
+          <w:rFonts w:ascii="Helvetica" w:hAnsi="Helvetica" w:cs="Helvetica"/>
+          <w:sz w:val="48"/>
+          <w:sz-cs w:val="48"/>
+          <w:b/>
+        </w:rPr>
+        <w:t xml:space="preserve">NRZ</w:t>
+      </w:r>
+      <w:r>
+        <w:rPr>
+          <w:rFonts w:ascii="Helvetica" w:hAnsi="Helvetica" w:cs="Helvetica"/>
+          <w:sz w:val="48"/>
+          <w:sz-cs w:val="48"/>
+        </w:rPr>
+        <w:t xml:space="preserve">: плохая самосинхронизация при передачи длинных последовательностей одинаковых бит.</w:t>
+      </w:r>
+    </w:p>
+    <w:p>
+      <w:pPr>
+        <w:spacing w:before="20" w:after="20"/>
+      </w:pPr>
+      <w:r>
+        <w:rPr>
+          <w:rFonts w:ascii="Helvetica" w:hAnsi="Helvetica" w:cs="Helvetica"/>
+          <w:sz w:val="48"/>
+          <w:sz-cs w:val="48"/>
+        </w:rPr>
+        <w:t xml:space="preserve"/>
+      </w:r>
+    </w:p>
+    <w:p>
+      <w:pPr>
+        <w:spacing w:before="20" w:after="20"/>
+      </w:pPr>
+      <w:r>
+        <w:rPr>
+          <w:rFonts w:ascii="Helvetica" w:hAnsi="Helvetica" w:cs="Helvetica"/>
+          <w:sz w:val="48"/>
+          <w:sz-cs w:val="48"/>
+        </w:rPr>
+        <w:t xml:space="preserve">Метод </w:t>
+      </w:r>
+      <w:r>
+        <w:rPr>
+          <w:rFonts w:ascii="Helvetica" w:hAnsi="Helvetica" w:cs="Helvetica"/>
+          <w:sz w:val="48"/>
+          <w:sz-cs w:val="48"/>
+          <w:b/>
+        </w:rPr>
+        <w:t xml:space="preserve">биполярного кодирования</w:t>
+      </w:r>
+      <w:r>
+        <w:rPr>
+          <w:rFonts w:ascii="Helvetica" w:hAnsi="Helvetica" w:cs="Helvetica"/>
+          <w:sz w:val="48"/>
+          <w:sz-cs w:val="48"/>
+        </w:rPr>
+        <w:t xml:space="preserve"> с альтернативной инверсией и единицей.</w:t>
+      </w:r>
+    </w:p>
+    <w:p>
+      <w:pPr>
+        <w:spacing w:before="20" w:after="20"/>
+      </w:pPr>
+      <w:r>
+        <w:rPr>
+          <w:rFonts w:ascii="Helvetica" w:hAnsi="Helvetica" w:cs="Helvetica"/>
+          <w:sz w:val="48"/>
+          <w:sz-cs w:val="48"/>
+        </w:rPr>
+        <w:t xml:space="preserve">Нулевой бит представляется нулевым потенциалом. Логическая единица кодируется положительным либо отрицательным потенциалом в 2 вольта. При этом потенциал новой единицы противоположен потенциалу предыдущей. Вне зависимости от того, сколько между ними нулей.</w:t>
+      </w:r>
+    </w:p>
+    <w:p>
+      <w:pPr>
+        <w:spacing w:before="20" w:after="20"/>
+      </w:pPr>
+      <w:r>
+        <w:rPr>
+          <w:rFonts w:ascii="Helvetica" w:hAnsi="Helvetica" w:cs="Helvetica"/>
+          <w:sz w:val="48"/>
+          <w:sz-cs w:val="48"/>
+        </w:rPr>
+        <w:t xml:space="preserve">В этом методе решена проблема самосинхронизации длинных последовательностей единиц. Но не нулей.</w:t>
+      </w:r>
+    </w:p>
+    <w:p>
+      <w:pPr>
+        <w:spacing w:before="20" w:after="20"/>
+      </w:pPr>
+      <w:r>
+        <w:rPr>
+          <w:rFonts w:ascii="Helvetica" w:hAnsi="Helvetica" w:cs="Helvetica"/>
+          <w:sz w:val="48"/>
+          <w:sz-cs w:val="48"/>
+        </w:rPr>
+        <w:t xml:space="preserve"/>
+      </w:r>
+    </w:p>
+    <w:p>
+      <w:pPr>
+        <w:spacing w:before="20" w:after="20"/>
+      </w:pPr>
+      <w:r>
+        <w:rPr>
+          <w:rFonts w:ascii="Helvetica" w:hAnsi="Helvetica" w:cs="Helvetica"/>
+          <w:sz w:val="48"/>
+          <w:sz-cs w:val="48"/>
+        </w:rPr>
+        <w:t xml:space="preserve">Метод </w:t>
+      </w:r>
+      <w:r>
+        <w:rPr>
+          <w:rFonts w:ascii="Helvetica" w:hAnsi="Helvetica" w:cs="Helvetica"/>
+          <w:sz w:val="48"/>
+          <w:sz-cs w:val="48"/>
+          <w:b/>
+        </w:rPr>
+        <w:t xml:space="preserve">2B1Q </w:t>
+      </w:r>
+      <w:r>
+        <w:rPr>
+          <w:rFonts w:ascii="Helvetica" w:hAnsi="Helvetica" w:cs="Helvetica"/>
+          <w:sz w:val="48"/>
+          <w:sz-cs w:val="48"/>
+        </w:rPr>
+        <w:t xml:space="preserve"/>
+      </w:r>
+    </w:p>
+    <w:p>
+      <w:pPr>
+        <w:spacing w:before="20" w:after="20"/>
+      </w:pPr>
+      <w:r>
+        <w:rPr>
+          <w:rFonts w:ascii="Helvetica" w:hAnsi="Helvetica" w:cs="Helvetica"/>
+          <w:sz w:val="48"/>
+          <w:sz-cs w:val="48"/>
+        </w:rPr>
+        <w:t xml:space="preserve">Пример импульсного кодирования - манчестерский код.</w:t>
       </w:r>
     </w:p>
     <w:sectPr>
